--- a/StoryBoards/Storyboarding Document.docx
+++ b/StoryBoards/Storyboarding Document.docx
@@ -157,6 +157,68 @@
           <w:szCs w:val="28"/>
         </w:rPr>
       </w:pPr>
+      <w:r>
+        <w:rPr>
+          <w:noProof/>
+          <w:lang w:eastAsia="en-GB"/>
+        </w:rPr>
+        <w:drawing>
+          <wp:inline distT="0" distB="0" distL="0" distR="0" wp14:anchorId="5AB8492A" wp14:editId="62CCFF77">
+            <wp:extent cx="4419600" cy="2486025"/>
+            <wp:effectExtent l="0" t="0" r="0" b="9525"/>
+            <wp:docPr id="1" name="Picture 1" descr="https://d2v9y0dukr6mq2.cloudfront.net/video/thumbnail/Z8DV9zg/dry-african-river-bed-aerial-flyover-shot-with-train-tracks-in-dry-season_v1yyrzj___S0000.jpg"/>
+            <wp:cNvGraphicFramePr>
+              <a:graphicFrameLocks xmlns:a="http://schemas.openxmlformats.org/drawingml/2006/main" noChangeAspect="1"/>
+            </wp:cNvGraphicFramePr>
+            <a:graphic xmlns:a="http://schemas.openxmlformats.org/drawingml/2006/main">
+              <a:graphicData uri="http://schemas.openxmlformats.org/drawingml/2006/picture">
+                <pic:pic xmlns:pic="http://schemas.openxmlformats.org/drawingml/2006/picture">
+                  <pic:nvPicPr>
+                    <pic:cNvPr id="0" name="Picture 2" descr="https://d2v9y0dukr6mq2.cloudfront.net/video/thumbnail/Z8DV9zg/dry-african-river-bed-aerial-flyover-shot-with-train-tracks-in-dry-season_v1yyrzj___S0000.jpg"/>
+                    <pic:cNvPicPr>
+                      <a:picLocks noChangeAspect="1" noChangeArrowheads="1"/>
+                    </pic:cNvPicPr>
+                  </pic:nvPicPr>
+                  <pic:blipFill>
+                    <a:blip r:embed="rId4">
+                      <a:extLst>
+                        <a:ext uri="{28A0092B-C50C-407E-A947-70E740481C1C}">
+                          <a14:useLocalDpi xmlns:a14="http://schemas.microsoft.com/office/drawing/2010/main" val="0"/>
+                        </a:ext>
+                      </a:extLst>
+                    </a:blip>
+                    <a:srcRect/>
+                    <a:stretch>
+                      <a:fillRect/>
+                    </a:stretch>
+                  </pic:blipFill>
+                  <pic:spPr bwMode="auto">
+                    <a:xfrm>
+                      <a:off x="0" y="0"/>
+                      <a:ext cx="4425701" cy="2489457"/>
+                    </a:xfrm>
+                    <a:prstGeom prst="rect">
+                      <a:avLst/>
+                    </a:prstGeom>
+                    <a:noFill/>
+                    <a:ln>
+                      <a:noFill/>
+                    </a:ln>
+                  </pic:spPr>
+                </pic:pic>
+              </a:graphicData>
+            </a:graphic>
+          </wp:inline>
+        </w:drawing>
+      </w:r>
+    </w:p>
+    <w:p>
+      <w:pPr>
+        <w:rPr>
+          <w:sz w:val="28"/>
+          <w:szCs w:val="28"/>
+        </w:rPr>
+      </w:pPr>
     </w:p>
     <w:p>
       <w:pPr>
@@ -235,6 +297,69 @@
           <w:szCs w:val="28"/>
         </w:rPr>
       </w:pPr>
+      <w:r>
+        <w:rPr>
+          <w:noProof/>
+          <w:lang w:eastAsia="en-GB"/>
+        </w:rPr>
+        <w:lastRenderedPageBreak/>
+        <w:drawing>
+          <wp:inline distT="0" distB="0" distL="0" distR="0" wp14:anchorId="76F8D73B" wp14:editId="1B1EFEC4">
+            <wp:extent cx="5731510" cy="3582194"/>
+            <wp:effectExtent l="0" t="0" r="2540" b="0"/>
+            <wp:docPr id="2" name="Picture 2" descr="http://www.lundhalsey.com/images/Oil%20and%20Gas%20Images/Oli-Gas-Room-02-LRG.jpg"/>
+            <wp:cNvGraphicFramePr>
+              <a:graphicFrameLocks xmlns:a="http://schemas.openxmlformats.org/drawingml/2006/main" noChangeAspect="1"/>
+            </wp:cNvGraphicFramePr>
+            <a:graphic xmlns:a="http://schemas.openxmlformats.org/drawingml/2006/main">
+              <a:graphicData uri="http://schemas.openxmlformats.org/drawingml/2006/picture">
+                <pic:pic xmlns:pic="http://schemas.openxmlformats.org/drawingml/2006/picture">
+                  <pic:nvPicPr>
+                    <pic:cNvPr id="0" name="Picture 4" descr="http://www.lundhalsey.com/images/Oil%20and%20Gas%20Images/Oli-Gas-Room-02-LRG.jpg"/>
+                    <pic:cNvPicPr>
+                      <a:picLocks noChangeAspect="1" noChangeArrowheads="1"/>
+                    </pic:cNvPicPr>
+                  </pic:nvPicPr>
+                  <pic:blipFill>
+                    <a:blip r:embed="rId5">
+                      <a:extLst>
+                        <a:ext uri="{28A0092B-C50C-407E-A947-70E740481C1C}">
+                          <a14:useLocalDpi xmlns:a14="http://schemas.microsoft.com/office/drawing/2010/main" val="0"/>
+                        </a:ext>
+                      </a:extLst>
+                    </a:blip>
+                    <a:srcRect/>
+                    <a:stretch>
+                      <a:fillRect/>
+                    </a:stretch>
+                  </pic:blipFill>
+                  <pic:spPr bwMode="auto">
+                    <a:xfrm>
+                      <a:off x="0" y="0"/>
+                      <a:ext cx="5731510" cy="3582194"/>
+                    </a:xfrm>
+                    <a:prstGeom prst="rect">
+                      <a:avLst/>
+                    </a:prstGeom>
+                    <a:noFill/>
+                    <a:ln>
+                      <a:noFill/>
+                    </a:ln>
+                  </pic:spPr>
+                </pic:pic>
+              </a:graphicData>
+            </a:graphic>
+          </wp:inline>
+        </w:drawing>
+      </w:r>
+    </w:p>
+    <w:p>
+      <w:pPr>
+        <w:rPr>
+          <w:sz w:val="28"/>
+          <w:szCs w:val="28"/>
+        </w:rPr>
+      </w:pPr>
     </w:p>
     <w:p>
       <w:pPr>
@@ -304,29 +429,99 @@
         </w:rPr>
         <w:t xml:space="preserve"> to showcase the ‘world’.</w:t>
       </w:r>
-    </w:p>
-    <w:p>
-      <w:pPr>
-        <w:rPr>
-          <w:sz w:val="28"/>
-          <w:szCs w:val="28"/>
-        </w:rPr>
-      </w:pPr>
-    </w:p>
-    <w:p>
-      <w:pPr>
-        <w:rPr>
-          <w:sz w:val="28"/>
-          <w:szCs w:val="28"/>
-          <w:u w:val="single"/>
-        </w:rPr>
-      </w:pPr>
-      <w:r>
-        <w:rPr>
-          <w:sz w:val="28"/>
-          <w:szCs w:val="28"/>
-          <w:u w:val="single"/>
-        </w:rPr>
+      <w:r>
+        <w:rPr>
+          <w:noProof/>
+          <w:lang w:eastAsia="en-GB"/>
+        </w:rPr>
+        <w:t xml:space="preserve"> </w:t>
+      </w:r>
+    </w:p>
+    <w:p>
+      <w:pPr>
+        <w:rPr>
+          <w:sz w:val="28"/>
+          <w:szCs w:val="28"/>
+        </w:rPr>
+      </w:pPr>
+      <w:r>
+        <w:rPr>
+          <w:noProof/>
+          <w:lang w:eastAsia="en-GB"/>
+        </w:rPr>
+        <w:drawing>
+          <wp:inline distT="0" distB="0" distL="0" distR="0" wp14:anchorId="267C1D49" wp14:editId="027C3564">
+            <wp:extent cx="4600122" cy="2428875"/>
+            <wp:effectExtent l="0" t="0" r="0" b="0"/>
+            <wp:docPr id="3" name="Picture 3" descr="http://lukeslearners.co.uk/wp-content/uploads/2014/09/motorway.jpg"/>
+            <wp:cNvGraphicFramePr>
+              <a:graphicFrameLocks xmlns:a="http://schemas.openxmlformats.org/drawingml/2006/main" noChangeAspect="1"/>
+            </wp:cNvGraphicFramePr>
+            <a:graphic xmlns:a="http://schemas.openxmlformats.org/drawingml/2006/main">
+              <a:graphicData uri="http://schemas.openxmlformats.org/drawingml/2006/picture">
+                <pic:pic xmlns:pic="http://schemas.openxmlformats.org/drawingml/2006/picture">
+                  <pic:nvPicPr>
+                    <pic:cNvPr id="0" name="Picture 5" descr="http://lukeslearners.co.uk/wp-content/uploads/2014/09/motorway.jpg"/>
+                    <pic:cNvPicPr>
+                      <a:picLocks noChangeAspect="1" noChangeArrowheads="1"/>
+                    </pic:cNvPicPr>
+                  </pic:nvPicPr>
+                  <pic:blipFill>
+                    <a:blip r:embed="rId6">
+                      <a:extLst>
+                        <a:ext uri="{28A0092B-C50C-407E-A947-70E740481C1C}">
+                          <a14:useLocalDpi xmlns:a14="http://schemas.microsoft.com/office/drawing/2010/main" val="0"/>
+                        </a:ext>
+                      </a:extLst>
+                    </a:blip>
+                    <a:srcRect/>
+                    <a:stretch>
+                      <a:fillRect/>
+                    </a:stretch>
+                  </pic:blipFill>
+                  <pic:spPr bwMode="auto">
+                    <a:xfrm>
+                      <a:off x="0" y="0"/>
+                      <a:ext cx="4613938" cy="2436170"/>
+                    </a:xfrm>
+                    <a:prstGeom prst="rect">
+                      <a:avLst/>
+                    </a:prstGeom>
+                    <a:noFill/>
+                    <a:ln>
+                      <a:noFill/>
+                    </a:ln>
+                  </pic:spPr>
+                </pic:pic>
+              </a:graphicData>
+            </a:graphic>
+          </wp:inline>
+        </w:drawing>
+      </w:r>
+    </w:p>
+    <w:p>
+      <w:pPr>
+        <w:rPr>
+          <w:sz w:val="28"/>
+          <w:szCs w:val="28"/>
+        </w:rPr>
+      </w:pPr>
+    </w:p>
+    <w:p>
+      <w:pPr>
+        <w:rPr>
+          <w:sz w:val="28"/>
+          <w:szCs w:val="28"/>
+          <w:u w:val="single"/>
+        </w:rPr>
+      </w:pPr>
+      <w:r>
+        <w:rPr>
+          <w:sz w:val="28"/>
+          <w:szCs w:val="28"/>
+          <w:u w:val="single"/>
+        </w:rPr>
+        <w:lastRenderedPageBreak/>
         <w:t>Clip 4:</w:t>
       </w:r>
     </w:p>
@@ -364,195 +559,319 @@
           <w:sz w:val="28"/>
           <w:szCs w:val="28"/>
         </w:rPr>
+        <w:t xml:space="preserve">Over the shoulder shots of people coding or working. </w:t>
+      </w:r>
+    </w:p>
+    <w:p>
+      <w:pPr>
+        <w:rPr>
+          <w:sz w:val="28"/>
+          <w:szCs w:val="28"/>
+        </w:rPr>
+      </w:pPr>
+      <w:r>
+        <w:rPr>
+          <w:sz w:val="28"/>
+          <w:szCs w:val="28"/>
+        </w:rPr>
+        <w:t xml:space="preserve">Voiceover: “Using the latest in innovative design </w:t>
+      </w:r>
+      <w:r>
+        <w:rPr>
+          <w:sz w:val="28"/>
+          <w:szCs w:val="28"/>
+        </w:rPr>
+        <w:t>and advanced software, our brilliant and hardworking designers work tirelessly to create the best virtual world for your needs.”</w:t>
+      </w:r>
+    </w:p>
+    <w:p>
+      <w:pPr>
+        <w:rPr>
+          <w:sz w:val="28"/>
+          <w:szCs w:val="28"/>
+        </w:rPr>
+      </w:pPr>
+      <w:r>
+        <w:rPr>
+          <w:noProof/>
+          <w:lang w:eastAsia="en-GB"/>
+        </w:rPr>
+        <w:drawing>
+          <wp:inline distT="0" distB="0" distL="0" distR="0" wp14:anchorId="4E86B46A" wp14:editId="5B9755BF">
+            <wp:extent cx="5731510" cy="3223974"/>
+            <wp:effectExtent l="0" t="0" r="2540" b="0"/>
+            <wp:docPr id="4" name="Picture 4" descr="http://1.bp.blogspot.com/-HdBQXIORWkk/Uu0ylPoCVeI/AAAAAAAATX0/DoFcKWRPsWc/s1600/DSCF0173.jpg"/>
+            <wp:cNvGraphicFramePr>
+              <a:graphicFrameLocks xmlns:a="http://schemas.openxmlformats.org/drawingml/2006/main" noChangeAspect="1"/>
+            </wp:cNvGraphicFramePr>
+            <a:graphic xmlns:a="http://schemas.openxmlformats.org/drawingml/2006/main">
+              <a:graphicData uri="http://schemas.openxmlformats.org/drawingml/2006/picture">
+                <pic:pic xmlns:pic="http://schemas.openxmlformats.org/drawingml/2006/picture">
+                  <pic:nvPicPr>
+                    <pic:cNvPr id="0" name="Picture 6" descr="http://1.bp.blogspot.com/-HdBQXIORWkk/Uu0ylPoCVeI/AAAAAAAATX0/DoFcKWRPsWc/s1600/DSCF0173.jpg"/>
+                    <pic:cNvPicPr>
+                      <a:picLocks noChangeAspect="1" noChangeArrowheads="1"/>
+                    </pic:cNvPicPr>
+                  </pic:nvPicPr>
+                  <pic:blipFill>
+                    <a:blip r:embed="rId7" cstate="print">
+                      <a:extLst>
+                        <a:ext uri="{28A0092B-C50C-407E-A947-70E740481C1C}">
+                          <a14:useLocalDpi xmlns:a14="http://schemas.microsoft.com/office/drawing/2010/main" val="0"/>
+                        </a:ext>
+                      </a:extLst>
+                    </a:blip>
+                    <a:srcRect/>
+                    <a:stretch>
+                      <a:fillRect/>
+                    </a:stretch>
+                  </pic:blipFill>
+                  <pic:spPr bwMode="auto">
+                    <a:xfrm>
+                      <a:off x="0" y="0"/>
+                      <a:ext cx="5731510" cy="3223974"/>
+                    </a:xfrm>
+                    <a:prstGeom prst="rect">
+                      <a:avLst/>
+                    </a:prstGeom>
+                    <a:noFill/>
+                    <a:ln>
+                      <a:noFill/>
+                    </a:ln>
+                  </pic:spPr>
+                </pic:pic>
+              </a:graphicData>
+            </a:graphic>
+          </wp:inline>
+        </w:drawing>
+      </w:r>
+    </w:p>
+    <w:p>
+      <w:pPr>
+        <w:rPr>
+          <w:sz w:val="28"/>
+          <w:szCs w:val="28"/>
+        </w:rPr>
+      </w:pPr>
+    </w:p>
+    <w:p>
+      <w:pPr>
+        <w:rPr>
+          <w:sz w:val="28"/>
+          <w:szCs w:val="28"/>
+          <w:u w:val="single"/>
+        </w:rPr>
+      </w:pPr>
+      <w:r>
+        <w:rPr>
+          <w:sz w:val="28"/>
+          <w:szCs w:val="28"/>
+          <w:u w:val="single"/>
+        </w:rPr>
+        <w:t>Clip 5:</w:t>
+      </w:r>
+    </w:p>
+    <w:p>
+      <w:pPr>
+        <w:rPr>
+          <w:sz w:val="28"/>
+          <w:szCs w:val="28"/>
+        </w:rPr>
+      </w:pPr>
+      <w:r>
+        <w:rPr>
+          <w:sz w:val="28"/>
+          <w:szCs w:val="28"/>
+        </w:rPr>
+        <w:t xml:space="preserve">10 secs </w:t>
+      </w:r>
+    </w:p>
+    <w:p>
+      <w:pPr>
+        <w:rPr>
+          <w:sz w:val="28"/>
+          <w:szCs w:val="28"/>
+        </w:rPr>
+      </w:pPr>
+      <w:r>
+        <w:rPr>
+          <w:sz w:val="28"/>
+          <w:szCs w:val="28"/>
+        </w:rPr>
+        <w:t>Video overlay: Pop up explaining name and person’s title</w:t>
+      </w:r>
+    </w:p>
+    <w:p>
+      <w:pPr>
+        <w:rPr>
+          <w:sz w:val="28"/>
+          <w:szCs w:val="28"/>
+        </w:rPr>
+      </w:pPr>
+      <w:r>
+        <w:rPr>
+          <w:sz w:val="28"/>
+          <w:szCs w:val="28"/>
+        </w:rPr>
+        <w:t>Interviewee: “</w:t>
+      </w:r>
+      <w:r>
+        <w:rPr>
+          <w:sz w:val="28"/>
+          <w:szCs w:val="28"/>
+        </w:rPr>
+        <w:t xml:space="preserve">Blah </w:t>
+      </w:r>
+      <w:proofErr w:type="spellStart"/>
+      <w:r>
+        <w:rPr>
+          <w:sz w:val="28"/>
+          <w:szCs w:val="28"/>
+        </w:rPr>
+        <w:t>blah</w:t>
+      </w:r>
+      <w:proofErr w:type="spellEnd"/>
+      <w:r>
+        <w:rPr>
+          <w:sz w:val="28"/>
+          <w:szCs w:val="28"/>
+        </w:rPr>
+        <w:t xml:space="preserve"> </w:t>
+      </w:r>
+      <w:proofErr w:type="spellStart"/>
+      <w:r>
+        <w:rPr>
+          <w:sz w:val="28"/>
+          <w:szCs w:val="28"/>
+        </w:rPr>
+        <w:t>blah</w:t>
+      </w:r>
+      <w:proofErr w:type="spellEnd"/>
+      <w:r>
+        <w:rPr>
+          <w:sz w:val="28"/>
+          <w:szCs w:val="28"/>
+        </w:rPr>
+        <w:t xml:space="preserve">, I love my job and we’re so great, blah </w:t>
+      </w:r>
+      <w:proofErr w:type="spellStart"/>
+      <w:r>
+        <w:rPr>
+          <w:sz w:val="28"/>
+          <w:szCs w:val="28"/>
+        </w:rPr>
+        <w:t>blah</w:t>
+      </w:r>
+      <w:proofErr w:type="spellEnd"/>
+      <w:r>
+        <w:rPr>
+          <w:sz w:val="28"/>
+          <w:szCs w:val="28"/>
+        </w:rPr>
+        <w:t xml:space="preserve"> </w:t>
+      </w:r>
+      <w:proofErr w:type="spellStart"/>
+      <w:r>
+        <w:rPr>
+          <w:sz w:val="28"/>
+          <w:szCs w:val="28"/>
+        </w:rPr>
+        <w:t>blah</w:t>
+      </w:r>
+      <w:proofErr w:type="spellEnd"/>
+      <w:r>
+        <w:rPr>
+          <w:sz w:val="28"/>
+          <w:szCs w:val="28"/>
+        </w:rPr>
+        <w:t>.”</w:t>
+      </w:r>
+    </w:p>
+    <w:p>
+      <w:pPr>
+        <w:rPr>
+          <w:sz w:val="28"/>
+          <w:szCs w:val="28"/>
+        </w:rPr>
+      </w:pPr>
+      <w:r>
+        <w:rPr>
+          <w:noProof/>
+          <w:lang w:eastAsia="en-GB"/>
+        </w:rPr>
+        <w:drawing>
+          <wp:inline distT="0" distB="0" distL="0" distR="0" wp14:anchorId="7E64825E" wp14:editId="399841EF">
+            <wp:extent cx="2457450" cy="1685925"/>
+            <wp:effectExtent l="0" t="0" r="0" b="9525"/>
+            <wp:docPr id="5" name="Picture 5" descr="http://www.musicthinktank.com/storage/1382970_39040272.jpg?__SQUARESPACE_CACHEVERSION=1332765684815"/>
+            <wp:cNvGraphicFramePr>
+              <a:graphicFrameLocks xmlns:a="http://schemas.openxmlformats.org/drawingml/2006/main" noChangeAspect="1"/>
+            </wp:cNvGraphicFramePr>
+            <a:graphic xmlns:a="http://schemas.openxmlformats.org/drawingml/2006/main">
+              <a:graphicData uri="http://schemas.openxmlformats.org/drawingml/2006/picture">
+                <pic:pic xmlns:pic="http://schemas.openxmlformats.org/drawingml/2006/picture">
+                  <pic:nvPicPr>
+                    <pic:cNvPr id="0" name="Picture 7" descr="http://www.musicthinktank.com/storage/1382970_39040272.jpg?__SQUARESPACE_CACHEVERSION=1332765684815"/>
+                    <pic:cNvPicPr>
+                      <a:picLocks noChangeAspect="1" noChangeArrowheads="1"/>
+                    </pic:cNvPicPr>
+                  </pic:nvPicPr>
+                  <pic:blipFill>
+                    <a:blip r:embed="rId8">
+                      <a:extLst>
+                        <a:ext uri="{28A0092B-C50C-407E-A947-70E740481C1C}">
+                          <a14:useLocalDpi xmlns:a14="http://schemas.microsoft.com/office/drawing/2010/main" val="0"/>
+                        </a:ext>
+                      </a:extLst>
+                    </a:blip>
+                    <a:srcRect/>
+                    <a:stretch>
+                      <a:fillRect/>
+                    </a:stretch>
+                  </pic:blipFill>
+                  <pic:spPr bwMode="auto">
+                    <a:xfrm>
+                      <a:off x="0" y="0"/>
+                      <a:ext cx="2457450" cy="1685925"/>
+                    </a:xfrm>
+                    <a:prstGeom prst="rect">
+                      <a:avLst/>
+                    </a:prstGeom>
+                    <a:noFill/>
+                    <a:ln>
+                      <a:noFill/>
+                    </a:ln>
+                  </pic:spPr>
+                </pic:pic>
+              </a:graphicData>
+            </a:graphic>
+          </wp:inline>
+        </w:drawing>
+      </w:r>
+    </w:p>
+    <w:p>
+      <w:pPr>
+        <w:rPr>
+          <w:sz w:val="28"/>
+          <w:szCs w:val="28"/>
+        </w:rPr>
+      </w:pPr>
+    </w:p>
+    <w:p>
+      <w:pPr>
+        <w:rPr>
+          <w:sz w:val="28"/>
+          <w:szCs w:val="28"/>
+          <w:u w:val="single"/>
+        </w:rPr>
+      </w:pPr>
+      <w:r>
+        <w:rPr>
+          <w:sz w:val="28"/>
+          <w:szCs w:val="28"/>
+          <w:u w:val="single"/>
+        </w:rPr>
         <w:lastRenderedPageBreak/>
-        <w:t xml:space="preserve">Over the shoulder shots of people coding or working. </w:t>
-      </w:r>
-    </w:p>
-    <w:p>
-      <w:pPr>
-        <w:rPr>
-          <w:sz w:val="28"/>
-          <w:szCs w:val="28"/>
-        </w:rPr>
-      </w:pPr>
-      <w:r>
-        <w:rPr>
-          <w:sz w:val="28"/>
-          <w:szCs w:val="28"/>
-        </w:rPr>
-        <w:t xml:space="preserve">Voiceover: “Using the latest in innovative design </w:t>
-      </w:r>
-      <w:r>
-        <w:rPr>
-          <w:sz w:val="28"/>
-          <w:szCs w:val="28"/>
-        </w:rPr>
-        <w:t>and advanced software, our brilliant and hardworking designers work tirelessly to create the best virtual world for your needs.”</w:t>
-      </w:r>
-    </w:p>
-    <w:p>
-      <w:pPr>
-        <w:rPr>
-          <w:sz w:val="28"/>
-          <w:szCs w:val="28"/>
-        </w:rPr>
-      </w:pPr>
-    </w:p>
-    <w:p>
-      <w:pPr>
-        <w:rPr>
-          <w:sz w:val="28"/>
-          <w:szCs w:val="28"/>
-          <w:u w:val="single"/>
-        </w:rPr>
-      </w:pPr>
-      <w:r>
-        <w:rPr>
-          <w:sz w:val="28"/>
-          <w:szCs w:val="28"/>
-          <w:u w:val="single"/>
-        </w:rPr>
-        <w:t>Clip 5:</w:t>
-      </w:r>
-    </w:p>
-    <w:p>
-      <w:pPr>
-        <w:rPr>
-          <w:sz w:val="28"/>
-          <w:szCs w:val="28"/>
-        </w:rPr>
-      </w:pPr>
-      <w:r>
-        <w:rPr>
-          <w:sz w:val="28"/>
-          <w:szCs w:val="28"/>
-        </w:rPr>
-        <w:t xml:space="preserve">10 secs </w:t>
-      </w:r>
-    </w:p>
-    <w:p>
-      <w:pPr>
-        <w:rPr>
-          <w:sz w:val="28"/>
-          <w:szCs w:val="28"/>
-        </w:rPr>
-      </w:pPr>
-      <w:r>
-        <w:rPr>
-          <w:sz w:val="28"/>
-          <w:szCs w:val="28"/>
-        </w:rPr>
-        <w:t>Video overlay: Pop up explaining name and person’s title</w:t>
-      </w:r>
-    </w:p>
-    <w:p>
-      <w:pPr>
-        <w:rPr>
-          <w:sz w:val="28"/>
-          <w:szCs w:val="28"/>
-        </w:rPr>
-      </w:pPr>
-      <w:r>
-        <w:rPr>
-          <w:sz w:val="28"/>
-          <w:szCs w:val="28"/>
-        </w:rPr>
-        <w:t>Interviewee: “</w:t>
-      </w:r>
-      <w:r>
-        <w:rPr>
-          <w:sz w:val="28"/>
-          <w:szCs w:val="28"/>
-        </w:rPr>
-        <w:t xml:space="preserve">Blah </w:t>
-      </w:r>
-      <w:proofErr w:type="spellStart"/>
-      <w:r>
-        <w:rPr>
-          <w:sz w:val="28"/>
-          <w:szCs w:val="28"/>
-        </w:rPr>
-        <w:t>blah</w:t>
-      </w:r>
-      <w:proofErr w:type="spellEnd"/>
-      <w:r>
-        <w:rPr>
-          <w:sz w:val="28"/>
-          <w:szCs w:val="28"/>
-        </w:rPr>
-        <w:t xml:space="preserve"> </w:t>
-      </w:r>
-      <w:proofErr w:type="spellStart"/>
-      <w:r>
-        <w:rPr>
-          <w:sz w:val="28"/>
-          <w:szCs w:val="28"/>
-        </w:rPr>
-        <w:t>blah</w:t>
-      </w:r>
-      <w:proofErr w:type="spellEnd"/>
-      <w:r>
-        <w:rPr>
-          <w:sz w:val="28"/>
-          <w:szCs w:val="28"/>
-        </w:rPr>
-        <w:t xml:space="preserve">, I love my job and we’re so great, blah </w:t>
-      </w:r>
-      <w:proofErr w:type="spellStart"/>
-      <w:r>
-        <w:rPr>
-          <w:sz w:val="28"/>
-          <w:szCs w:val="28"/>
-        </w:rPr>
-        <w:t>blah</w:t>
-      </w:r>
-      <w:proofErr w:type="spellEnd"/>
-      <w:r>
-        <w:rPr>
-          <w:sz w:val="28"/>
-          <w:szCs w:val="28"/>
-        </w:rPr>
-        <w:t xml:space="preserve"> </w:t>
-      </w:r>
-      <w:proofErr w:type="spellStart"/>
-      <w:r>
-        <w:rPr>
-          <w:sz w:val="28"/>
-          <w:szCs w:val="28"/>
-        </w:rPr>
-        <w:t>blah</w:t>
-      </w:r>
-      <w:proofErr w:type="spellEnd"/>
-      <w:r>
-        <w:rPr>
-          <w:sz w:val="28"/>
-          <w:szCs w:val="28"/>
-        </w:rPr>
-        <w:t>.”</w:t>
-      </w:r>
-    </w:p>
-    <w:p>
-      <w:pPr>
-        <w:rPr>
-          <w:sz w:val="28"/>
-          <w:szCs w:val="28"/>
-        </w:rPr>
-      </w:pPr>
-    </w:p>
-    <w:p>
-      <w:pPr>
-        <w:rPr>
-          <w:sz w:val="28"/>
-          <w:szCs w:val="28"/>
-          <w:u w:val="single"/>
-        </w:rPr>
-      </w:pPr>
-      <w:r>
-        <w:rPr>
-          <w:sz w:val="28"/>
-          <w:szCs w:val="28"/>
-          <w:u w:val="single"/>
-        </w:rPr>
         <w:t>Clip 6:</w:t>
       </w:r>
     </w:p>
@@ -637,6 +956,76 @@
           <w:szCs w:val="28"/>
         </w:rPr>
       </w:pPr>
+      <w:r>
+        <w:rPr>
+          <w:noProof/>
+          <w:lang w:eastAsia="en-GB"/>
+        </w:rPr>
+        <w:drawing>
+          <wp:inline distT="0" distB="0" distL="0" distR="0" wp14:anchorId="27236048" wp14:editId="06A55C61">
+            <wp:extent cx="4000500" cy="2667000"/>
+            <wp:effectExtent l="0" t="0" r="0" b="0"/>
+            <wp:docPr id="6" name="Picture 6" descr="http://www.scienceclarified.com/photos/valley-2908.jpg"/>
+            <wp:cNvGraphicFramePr>
+              <a:graphicFrameLocks xmlns:a="http://schemas.openxmlformats.org/drawingml/2006/main" noChangeAspect="1"/>
+            </wp:cNvGraphicFramePr>
+            <a:graphic xmlns:a="http://schemas.openxmlformats.org/drawingml/2006/main">
+              <a:graphicData uri="http://schemas.openxmlformats.org/drawingml/2006/picture">
+                <pic:pic xmlns:pic="http://schemas.openxmlformats.org/drawingml/2006/picture">
+                  <pic:nvPicPr>
+                    <pic:cNvPr id="0" name="Picture 8" descr="http://www.scienceclarified.com/photos/valley-2908.jpg"/>
+                    <pic:cNvPicPr>
+                      <a:picLocks noChangeAspect="1" noChangeArrowheads="1"/>
+                    </pic:cNvPicPr>
+                  </pic:nvPicPr>
+                  <pic:blipFill>
+                    <a:blip r:embed="rId9">
+                      <a:extLst>
+                        <a:ext uri="{28A0092B-C50C-407E-A947-70E740481C1C}">
+                          <a14:useLocalDpi xmlns:a14="http://schemas.microsoft.com/office/drawing/2010/main" val="0"/>
+                        </a:ext>
+                      </a:extLst>
+                    </a:blip>
+                    <a:srcRect/>
+                    <a:stretch>
+                      <a:fillRect/>
+                    </a:stretch>
+                  </pic:blipFill>
+                  <pic:spPr bwMode="auto">
+                    <a:xfrm>
+                      <a:off x="0" y="0"/>
+                      <a:ext cx="4000500" cy="2667000"/>
+                    </a:xfrm>
+                    <a:prstGeom prst="rect">
+                      <a:avLst/>
+                    </a:prstGeom>
+                    <a:noFill/>
+                    <a:ln>
+                      <a:noFill/>
+                    </a:ln>
+                  </pic:spPr>
+                </pic:pic>
+              </a:graphicData>
+            </a:graphic>
+          </wp:inline>
+        </w:drawing>
+      </w:r>
+    </w:p>
+    <w:p>
+      <w:pPr>
+        <w:rPr>
+          <w:sz w:val="28"/>
+          <w:szCs w:val="28"/>
+        </w:rPr>
+      </w:pPr>
+    </w:p>
+    <w:p>
+      <w:pPr>
+        <w:rPr>
+          <w:sz w:val="28"/>
+          <w:szCs w:val="28"/>
+        </w:rPr>
+      </w:pPr>
     </w:p>
     <w:p>
       <w:pPr>
@@ -682,54 +1071,110 @@
           <w:sz w:val="28"/>
           <w:szCs w:val="28"/>
         </w:rPr>
-        <w:t>Shots of the control panel changing t</w:t>
-      </w:r>
+        <w:t>Shots of the control panel changing the world around them</w:t>
+      </w:r>
+    </w:p>
+    <w:p>
+      <w:pPr>
+        <w:rPr>
+          <w:sz w:val="28"/>
+          <w:szCs w:val="28"/>
+        </w:rPr>
+      </w:pPr>
+      <w:r>
+        <w:rPr>
+          <w:sz w:val="28"/>
+          <w:szCs w:val="28"/>
+        </w:rPr>
+        <w:t>Voiceover: “With our latest technology, you are in charge with our latest high tech world processing and control technology. Choose the world that is right for you.</w:t>
+      </w:r>
+      <w:r>
+        <w:rPr>
+          <w:sz w:val="28"/>
+          <w:szCs w:val="28"/>
+        </w:rPr>
+        <w:t xml:space="preserve"> (company name)</w:t>
+      </w:r>
+      <w:r>
+        <w:rPr>
+          <w:sz w:val="28"/>
+          <w:szCs w:val="28"/>
+        </w:rPr>
+        <w:t>”</w:t>
+      </w:r>
+    </w:p>
+    <w:p>
+      <w:pPr>
+        <w:rPr>
+          <w:sz w:val="28"/>
+          <w:szCs w:val="28"/>
+        </w:rPr>
+      </w:pPr>
       <w:bookmarkStart w:id="0" w:name="_GoBack"/>
       <w:bookmarkEnd w:id="0"/>
-      <w:r>
-        <w:rPr>
-          <w:sz w:val="28"/>
-          <w:szCs w:val="28"/>
-        </w:rPr>
-        <w:t>he world around them</w:t>
-      </w:r>
-    </w:p>
-    <w:p>
-      <w:pPr>
-        <w:rPr>
-          <w:sz w:val="28"/>
-          <w:szCs w:val="28"/>
-        </w:rPr>
-      </w:pPr>
-      <w:r>
-        <w:rPr>
-          <w:sz w:val="28"/>
-          <w:szCs w:val="28"/>
-        </w:rPr>
-        <w:t>Voiceover: “With our latest technology, you are in charge with our latest high tech world processing and control technology. Choose the world that is right for you.</w:t>
-      </w:r>
-      <w:r>
-        <w:rPr>
-          <w:sz w:val="28"/>
-          <w:szCs w:val="28"/>
-        </w:rPr>
-        <w:t xml:space="preserve"> (company name)</w:t>
-      </w:r>
-      <w:r>
-        <w:rPr>
-          <w:sz w:val="28"/>
-          <w:szCs w:val="28"/>
-        </w:rPr>
-        <w:t>”</w:t>
-      </w:r>
-    </w:p>
-    <w:p>
-      <w:pPr>
-        <w:rPr>
-          <w:sz w:val="28"/>
-          <w:szCs w:val="28"/>
-        </w:rPr>
-      </w:pPr>
+    </w:p>
+    <w:p>
+      <w:pPr>
+        <w:rPr>
+          <w:sz w:val="28"/>
+          <w:szCs w:val="28"/>
+        </w:rPr>
+      </w:pPr>
+      <w:r>
+        <w:rPr>
+          <w:noProof/>
+          <w:lang w:eastAsia="en-GB"/>
+        </w:rPr>
+        <w:lastRenderedPageBreak/>
+        <w:drawing>
+          <wp:inline distT="0" distB="0" distL="0" distR="0" wp14:anchorId="4C2A2E9D" wp14:editId="0090EF73">
+            <wp:extent cx="5731510" cy="1842271"/>
+            <wp:effectExtent l="0" t="0" r="2540" b="5715"/>
+            <wp:docPr id="7" name="Picture 7" descr="http://www.winsted.com/files/3514/0537/2047/OilandGas-Main-Banner.jpg"/>
+            <wp:cNvGraphicFramePr>
+              <a:graphicFrameLocks xmlns:a="http://schemas.openxmlformats.org/drawingml/2006/main" noChangeAspect="1"/>
+            </wp:cNvGraphicFramePr>
+            <a:graphic xmlns:a="http://schemas.openxmlformats.org/drawingml/2006/main">
+              <a:graphicData uri="http://schemas.openxmlformats.org/drawingml/2006/picture">
+                <pic:pic xmlns:pic="http://schemas.openxmlformats.org/drawingml/2006/picture">
+                  <pic:nvPicPr>
+                    <pic:cNvPr id="0" name="Picture 9" descr="http://www.winsted.com/files/3514/0537/2047/OilandGas-Main-Banner.jpg"/>
+                    <pic:cNvPicPr>
+                      <a:picLocks noChangeAspect="1" noChangeArrowheads="1"/>
+                    </pic:cNvPicPr>
+                  </pic:nvPicPr>
+                  <pic:blipFill>
+                    <a:blip r:embed="rId10" cstate="print">
+                      <a:extLst>
+                        <a:ext uri="{28A0092B-C50C-407E-A947-70E740481C1C}">
+                          <a14:useLocalDpi xmlns:a14="http://schemas.microsoft.com/office/drawing/2010/main" val="0"/>
+                        </a:ext>
+                      </a:extLst>
+                    </a:blip>
+                    <a:srcRect/>
+                    <a:stretch>
+                      <a:fillRect/>
+                    </a:stretch>
+                  </pic:blipFill>
+                  <pic:spPr bwMode="auto">
+                    <a:xfrm>
+                      <a:off x="0" y="0"/>
+                      <a:ext cx="5731510" cy="1842271"/>
+                    </a:xfrm>
+                    <a:prstGeom prst="rect">
+                      <a:avLst/>
+                    </a:prstGeom>
+                    <a:noFill/>
+                    <a:ln>
+                      <a:noFill/>
+                    </a:ln>
+                  </pic:spPr>
+                </pic:pic>
+              </a:graphicData>
+            </a:graphic>
+          </wp:inline>
+        </w:drawing>
+      </w:r>
     </w:p>
     <w:p>
       <w:pPr>
@@ -760,7 +1205,6 @@
           <w:sz w:val="28"/>
           <w:szCs w:val="28"/>
         </w:rPr>
-        <w:lastRenderedPageBreak/>
         <w:t>12 seconds</w:t>
       </w:r>
     </w:p>
